--- a/assets/email_asc.docx
+++ b/assets/email_asc.docx
@@ -10,22 +10,22 @@
           <w:sz w:val="16"/>
         </w:rPr>
       </w:pPr>
-      <w:proofErr w:type="spellStart"/>
       <w:r>
         <w:rPr>
           <w:spacing w:val="-4"/>
           <w:sz w:val="16"/>
         </w:rPr>
-        <w:t>Ascloud</w:t>
-      </w:r>
-      <w:proofErr w:type="spellEnd"/>
+        <w:t xml:space="preserve">AS </w:t>
+      </w:r>
+      <w:proofErr w:type="spellStart"/>
       <w:r>
         <w:rPr>
           <w:spacing w:val="-4"/>
           <w:sz w:val="16"/>
         </w:rPr>
-        <w:t xml:space="preserve"> Secure</w:t>
-      </w:r>
+        <w:t>Cloudsecure</w:t>
+      </w:r>
+      <w:proofErr w:type="spellEnd"/>
       <w:r>
         <w:rPr>
           <w:spacing w:val="4"/>
@@ -761,43 +761,53 @@
         </w:rPr>
         <w:t xml:space="preserve"> </w:t>
       </w:r>
+      <w:r>
+        <w:rPr>
+          <w:spacing w:val="-2"/>
+        </w:rPr>
+        <w:t xml:space="preserve">AS </w:t>
+      </w:r>
       <w:proofErr w:type="spellStart"/>
       <w:r>
         <w:rPr>
           <w:spacing w:val="-2"/>
         </w:rPr>
-        <w:t>Ascloud</w:t>
+        <w:t>Cloudsecure</w:t>
       </w:r>
       <w:proofErr w:type="spellEnd"/>
       <w:r>
-        <w:rPr>
-          <w:spacing w:val="-2"/>
-        </w:rPr>
-        <w:t xml:space="preserve"> Secure</w:t>
-      </w:r>
-      <w:hyperlink r:id="rId5" w:history="1">
-        <w:r>
-          <w:rPr>
-            <w:rStyle w:val="Hyperlink"/>
-            <w:spacing w:val="-2"/>
-          </w:rPr>
-          <w:t>&lt; hr@</w:t>
-        </w:r>
-        <w:r>
-          <w:rPr>
-            <w:rStyle w:val="Hyperlink"/>
-            <w:spacing w:val="-2"/>
-          </w:rPr>
-          <w:t>ascloudsecure</w:t>
-        </w:r>
-        <w:r>
-          <w:rPr>
-            <w:rStyle w:val="Hyperlink"/>
-            <w:spacing w:val="-2"/>
-          </w:rPr>
-          <w:t>.com &gt;</w:t>
-        </w:r>
-      </w:hyperlink>
+        <w:fldChar w:fldCharType="begin"/>
+      </w:r>
+      <w:r>
+        <w:instrText>HYPERLINK "mailto:%3c%20hr@precesionstaffing.com%20%3e"</w:instrText>
+      </w:r>
+      <w:r>
+        <w:fldChar w:fldCharType="separate"/>
+      </w:r>
+      <w:r>
+        <w:rPr>
+          <w:rStyle w:val="Hyperlink"/>
+          <w:spacing w:val="-2"/>
+        </w:rPr>
+        <w:t>&lt; hr@</w:t>
+      </w:r>
+      <w:r>
+        <w:rPr>
+          <w:rStyle w:val="Hyperlink"/>
+          <w:spacing w:val="-2"/>
+        </w:rPr>
+        <w:t>ascloudsecure</w:t>
+      </w:r>
+      <w:r>
+        <w:rPr>
+          <w:rStyle w:val="Hyperlink"/>
+          <w:spacing w:val="-2"/>
+        </w:rPr>
+        <w:t>.com &gt;</w:t>
+      </w:r>
+      <w:r>
+        <w:fldChar w:fldCharType="end"/>
+      </w:r>
     </w:p>
     <w:p>
       <w:pPr>
@@ -1104,13 +1114,20 @@
         </w:rPr>
         <w:t>"</w:t>
       </w:r>
+      <w:r>
+        <w:rPr>
+          <w:rFonts w:ascii="Arial"/>
+          <w:b/>
+        </w:rPr>
+        <w:t xml:space="preserve">AS </w:t>
+      </w:r>
       <w:proofErr w:type="spellStart"/>
       <w:r>
         <w:rPr>
           <w:rFonts w:ascii="Arial"/>
           <w:b/>
         </w:rPr>
-        <w:t>Ascloud</w:t>
+        <w:t>Cloudsecure</w:t>
       </w:r>
       <w:proofErr w:type="spellEnd"/>
       <w:r>
@@ -1118,17 +1135,7 @@
           <w:rFonts w:ascii="Arial"/>
           <w:b/>
         </w:rPr>
-        <w:t xml:space="preserve"> Secure</w:t>
-      </w:r>
-      <w:r>
-        <w:rPr>
-          <w:rFonts w:ascii="Arial"/>
-          <w:b/>
-        </w:rPr>
         <w:t>"</w:t>
-      </w:r>
-      <w:r>
-        <w:t>.</w:t>
       </w:r>
       <w:r>
         <w:rPr>
@@ -1600,22 +1607,22 @@
         </w:rPr>
         <w:t>"</w:t>
       </w:r>
+      <w:r>
+        <w:rPr>
+          <w:b/>
+          <w:bCs/>
+        </w:rPr>
+        <w:t xml:space="preserve">AS </w:t>
+      </w:r>
       <w:proofErr w:type="spellStart"/>
       <w:r>
         <w:rPr>
           <w:b/>
           <w:bCs/>
         </w:rPr>
-        <w:t>Ascloud</w:t>
+        <w:t>Cloudsecure</w:t>
       </w:r>
       <w:proofErr w:type="spellEnd"/>
-      <w:r>
-        <w:rPr>
-          <w:b/>
-          <w:bCs/>
-        </w:rPr>
-        <w:t xml:space="preserve"> Secure</w:t>
-      </w:r>
       <w:r>
         <w:rPr>
           <w:b/>
@@ -2035,7 +2042,6 @@
           <w:szCs w:val="22"/>
         </w:rPr>
       </w:pPr>
-      <w:proofErr w:type="spellStart"/>
       <w:r>
         <w:rPr>
           <w:rFonts w:ascii="Arial"/>
@@ -2043,9 +2049,9 @@
           <w:sz w:val="20"/>
           <w:szCs w:val="20"/>
         </w:rPr>
-        <w:t>Ascloud</w:t>
-      </w:r>
-      <w:proofErr w:type="spellEnd"/>
+        <w:t xml:space="preserve">AS </w:t>
+      </w:r>
+      <w:proofErr w:type="spellStart"/>
       <w:r>
         <w:rPr>
           <w:rFonts w:ascii="Arial"/>
@@ -2053,8 +2059,9 @@
           <w:sz w:val="20"/>
           <w:szCs w:val="20"/>
         </w:rPr>
-        <w:t xml:space="preserve"> Secure</w:t>
-      </w:r>
+        <w:t>Cloudsecure</w:t>
+      </w:r>
+      <w:proofErr w:type="spellEnd"/>
       <w:r>
         <w:rPr>
           <w:rFonts w:ascii="Arial"/>
@@ -2067,7 +2074,7 @@
       <w:r>
         <w:t xml:space="preserve">&lt; </w:t>
       </w:r>
-      <w:hyperlink r:id="rId6" w:history="1">
+      <w:hyperlink r:id="rId5" w:history="1">
         <w:r>
           <w:rPr>
             <w:rStyle w:val="Hyperlink"/>
@@ -2303,6 +2310,15 @@
           <w:sz w:val="19"/>
         </w:rPr>
       </w:pPr>
+      <w:r>
+        <w:rPr>
+          <w:rFonts w:ascii="Verdana"/>
+          <w:b/>
+          <w:color w:val="1F1F1F"/>
+          <w:sz w:val="19"/>
+        </w:rPr>
+        <w:t xml:space="preserve">AS </w:t>
+      </w:r>
       <w:proofErr w:type="spellStart"/>
       <w:r>
         <w:rPr>
@@ -2311,18 +2327,9 @@
           <w:color w:val="1F1F1F"/>
           <w:sz w:val="19"/>
         </w:rPr>
-        <w:t>Ascloud</w:t>
+        <w:t>Cloudsecure</w:t>
       </w:r>
       <w:proofErr w:type="spellEnd"/>
-      <w:r>
-        <w:rPr>
-          <w:rFonts w:ascii="Verdana"/>
-          <w:b/>
-          <w:color w:val="1F1F1F"/>
-          <w:sz w:val="19"/>
-        </w:rPr>
-        <w:t xml:space="preserve"> Secure</w:t>
-      </w:r>
     </w:p>
     <w:p>
       <w:pPr>
@@ -2406,7 +2413,7 @@
         </w:rPr>
         <w:t xml:space="preserve"> </w:t>
       </w:r>
-      <w:hyperlink r:id="rId7">
+      <w:hyperlink r:id="rId6">
         <w:r>
           <w:rPr>
             <w:rFonts w:ascii="Arial"/>
@@ -2548,7 +2555,7 @@
                           <pic:cNvPicPr/>
                         </pic:nvPicPr>
                         <pic:blipFill>
-                          <a:blip r:embed="rId8" cstate="print"/>
+                          <a:blip r:embed="rId7" cstate="print"/>
                           <a:stretch>
                             <a:fillRect/>
                           </a:stretch>
@@ -2569,7 +2576,7 @@
                           <pic:cNvPicPr/>
                         </pic:nvPicPr>
                         <pic:blipFill>
-                          <a:blip r:embed="rId9" cstate="print"/>
+                          <a:blip r:embed="rId8" cstate="print"/>
                           <a:stretch>
                             <a:fillRect/>
                           </a:stretch>
@@ -2590,7 +2597,7 @@
                           <pic:cNvPicPr/>
                         </pic:nvPicPr>
                         <pic:blipFill>
-                          <a:blip r:embed="rId10" cstate="print"/>
+                          <a:blip r:embed="rId9" cstate="print"/>
                           <a:stretch>
                             <a:fillRect/>
                           </a:stretch>
@@ -3218,6 +3225,7 @@
   <w:style w:type="character" w:default="1" w:styleId="DefaultParagraphFont">
     <w:name w:val="Default Paragraph Font"/>
     <w:uiPriority w:val="1"/>
+    <w:semiHidden/>
     <w:unhideWhenUsed/>
   </w:style>
   <w:style w:type="table" w:default="1" w:styleId="TableNormal">

--- a/assets/email_asc.docx
+++ b/assets/email_asc.docx
@@ -15,17 +15,8 @@
           <w:spacing w:val="-4"/>
           <w:sz w:val="16"/>
         </w:rPr>
-        <w:t xml:space="preserve">AS </w:t>
-      </w:r>
-      <w:proofErr w:type="spellStart"/>
-      <w:r>
-        <w:rPr>
-          <w:spacing w:val="-4"/>
-          <w:sz w:val="16"/>
-        </w:rPr>
-        <w:t>Cloudsecure</w:t>
-      </w:r>
-      <w:proofErr w:type="spellEnd"/>
+        <w:t>AS Cloudsecure</w:t>
+      </w:r>
       <w:r>
         <w:rPr>
           <w:spacing w:val="4"/>
@@ -765,49 +756,31 @@
         <w:rPr>
           <w:spacing w:val="-2"/>
         </w:rPr>
-        <w:t xml:space="preserve">AS </w:t>
-      </w:r>
-      <w:proofErr w:type="spellStart"/>
-      <w:r>
-        <w:rPr>
-          <w:spacing w:val="-2"/>
-        </w:rPr>
-        <w:t>Cloudsecure</w:t>
-      </w:r>
-      <w:proofErr w:type="spellEnd"/>
-      <w:r>
-        <w:fldChar w:fldCharType="begin"/>
-      </w:r>
-      <w:r>
-        <w:instrText>HYPERLINK "mailto:%3c%20hr@precesionstaffing.com%20%3e"</w:instrText>
-      </w:r>
-      <w:r>
-        <w:fldChar w:fldCharType="separate"/>
-      </w:r>
-      <w:r>
-        <w:rPr>
-          <w:rStyle w:val="Hyperlink"/>
-          <w:spacing w:val="-2"/>
-        </w:rPr>
-        <w:t>&lt; hr@</w:t>
-      </w:r>
-      <w:r>
-        <w:rPr>
-          <w:rStyle w:val="Hyperlink"/>
-          <w:spacing w:val="-2"/>
-        </w:rPr>
-        <w:t>ascloudsecure</w:t>
-      </w:r>
-      <w:r>
-        <w:rPr>
-          <w:rStyle w:val="Hyperlink"/>
-          <w:spacing w:val="-2"/>
-        </w:rPr>
-        <w:t>.com &gt;</w:t>
-      </w:r>
-      <w:r>
-        <w:fldChar w:fldCharType="end"/>
-      </w:r>
+        <w:t>AS Cloudsecure</w:t>
+      </w:r>
+      <w:hyperlink r:id="rId5" w:history="1">
+        <w:r>
+          <w:rPr>
+            <w:rStyle w:val="Hyperlink"/>
+            <w:spacing w:val="-2"/>
+          </w:rPr>
+          <w:t>&lt; hr@</w:t>
+        </w:r>
+        <w:r>
+          <w:rPr>
+            <w:rStyle w:val="Hyperlink"/>
+            <w:spacing w:val="-2"/>
+          </w:rPr>
+          <w:t>ascloudsecure</w:t>
+        </w:r>
+        <w:r>
+          <w:rPr>
+            <w:rStyle w:val="Hyperlink"/>
+            <w:spacing w:val="-2"/>
+          </w:rPr>
+          <w:t>.com &gt;</w:t>
+        </w:r>
+      </w:hyperlink>
     </w:p>
     <w:p>
       <w:pPr>
@@ -850,7 +823,7 @@
           <w:spacing w:val="-4"/>
           <w:sz w:val="19"/>
         </w:rPr>
-        <w:t>Mam</w:t>
+        <w:t>Ma'am</w:t>
       </w:r>
       <w:r>
         <w:rPr>
@@ -918,21 +891,7 @@
         <w:rPr>
           <w:spacing w:val="-2"/>
         </w:rPr>
-        <w:t>{{</w:t>
-      </w:r>
-      <w:proofErr w:type="spellStart"/>
-      <w:r>
-        <w:rPr>
-          <w:spacing w:val="-2"/>
-        </w:rPr>
-        <w:t>dts</w:t>
-      </w:r>
-      <w:proofErr w:type="spellEnd"/>
-      <w:r>
-        <w:rPr>
-          <w:spacing w:val="-2"/>
-        </w:rPr>
-        <w:t>}}</w:t>
+        <w:t>{{dts}}</w:t>
       </w:r>
       <w:r>
         <w:rPr>
@@ -1119,17 +1078,8 @@
           <w:rFonts w:ascii="Arial"/>
           <w:b/>
         </w:rPr>
-        <w:t xml:space="preserve">AS </w:t>
-      </w:r>
-      <w:proofErr w:type="spellStart"/>
-      <w:r>
-        <w:rPr>
-          <w:rFonts w:ascii="Arial"/>
-          <w:b/>
-        </w:rPr>
-        <w:t>Cloudsecure</w:t>
-      </w:r>
-      <w:proofErr w:type="spellEnd"/>
+        <w:t>AS Cloudsecure</w:t>
+      </w:r>
       <w:r>
         <w:rPr>
           <w:rFonts w:ascii="Arial"/>
@@ -1612,17 +1562,8 @@
           <w:b/>
           <w:bCs/>
         </w:rPr>
-        <w:t xml:space="preserve">AS </w:t>
-      </w:r>
-      <w:proofErr w:type="spellStart"/>
-      <w:r>
-        <w:rPr>
-          <w:b/>
-          <w:bCs/>
-        </w:rPr>
-        <w:t>Cloudsecure</w:t>
-      </w:r>
-      <w:proofErr w:type="spellEnd"/>
+        <w:t>AS Cloudsecure</w:t>
+      </w:r>
       <w:r>
         <w:rPr>
           <w:b/>
@@ -1939,25 +1880,7 @@
           <w:b/>
           <w:sz w:val="19"/>
         </w:rPr>
-        <w:t>{{</w:t>
-      </w:r>
-      <w:proofErr w:type="spellStart"/>
-      <w:r>
-        <w:rPr>
-          <w:rFonts w:ascii="Arial"/>
-          <w:b/>
-          <w:sz w:val="19"/>
-        </w:rPr>
-        <w:t>empi</w:t>
-      </w:r>
-      <w:proofErr w:type="spellEnd"/>
-      <w:r>
-        <w:rPr>
-          <w:rFonts w:ascii="Arial"/>
-          <w:b/>
-          <w:sz w:val="19"/>
-        </w:rPr>
-        <w:t>}}</w:t>
+        <w:t>{{empi}}</w:t>
       </w:r>
       <w:r>
         <w:rPr>
@@ -2049,9 +1972,8 @@
           <w:sz w:val="20"/>
           <w:szCs w:val="20"/>
         </w:rPr>
-        <w:t xml:space="preserve">AS </w:t>
-      </w:r>
-      <w:proofErr w:type="spellStart"/>
+        <w:t>AS Cloudsecure</w:t>
+      </w:r>
       <w:r>
         <w:rPr>
           <w:rFonts w:ascii="Arial"/>
@@ -2059,22 +1981,12 @@
           <w:sz w:val="20"/>
           <w:szCs w:val="20"/>
         </w:rPr>
-        <w:t>Cloudsecure</w:t>
-      </w:r>
-      <w:proofErr w:type="spellEnd"/>
-      <w:r>
-        <w:rPr>
-          <w:rFonts w:ascii="Arial"/>
-          <w:b/>
-          <w:sz w:val="20"/>
-          <w:szCs w:val="20"/>
-        </w:rPr>
         <w:t xml:space="preserve"> </w:t>
       </w:r>
       <w:r>
         <w:t xml:space="preserve">&lt; </w:t>
       </w:r>
-      <w:hyperlink r:id="rId5" w:history="1">
+      <w:hyperlink r:id="rId6" w:history="1">
         <w:r>
           <w:rPr>
             <w:rStyle w:val="Hyperlink"/>
@@ -2317,19 +2229,8 @@
           <w:color w:val="1F1F1F"/>
           <w:sz w:val="19"/>
         </w:rPr>
-        <w:t xml:space="preserve">AS </w:t>
-      </w:r>
-      <w:proofErr w:type="spellStart"/>
-      <w:r>
-        <w:rPr>
-          <w:rFonts w:ascii="Verdana"/>
-          <w:b/>
-          <w:color w:val="1F1F1F"/>
-          <w:sz w:val="19"/>
-        </w:rPr>
-        <w:t>Cloudsecure</w:t>
-      </w:r>
-      <w:proofErr w:type="spellEnd"/>
+        <w:t>AS Cloudsecure</w:t>
+      </w:r>
     </w:p>
     <w:p>
       <w:pPr>
@@ -2413,7 +2314,7 @@
         </w:rPr>
         <w:t xml:space="preserve"> </w:t>
       </w:r>
-      <w:hyperlink r:id="rId6">
+      <w:hyperlink r:id="rId7">
         <w:r>
           <w:rPr>
             <w:rFonts w:ascii="Arial"/>
@@ -2555,7 +2456,7 @@
                           <pic:cNvPicPr/>
                         </pic:nvPicPr>
                         <pic:blipFill>
-                          <a:blip r:embed="rId7" cstate="print"/>
+                          <a:blip r:embed="rId8" cstate="print"/>
                           <a:stretch>
                             <a:fillRect/>
                           </a:stretch>
@@ -2576,7 +2477,7 @@
                           <pic:cNvPicPr/>
                         </pic:nvPicPr>
                         <pic:blipFill>
-                          <a:blip r:embed="rId8" cstate="print"/>
+                          <a:blip r:embed="rId9" cstate="print"/>
                           <a:stretch>
                             <a:fillRect/>
                           </a:stretch>
@@ -2597,7 +2498,7 @@
                           <pic:cNvPicPr/>
                         </pic:nvPicPr>
                         <pic:blipFill>
-                          <a:blip r:embed="rId9" cstate="print"/>
+                          <a:blip r:embed="rId10" cstate="print"/>
                           <a:stretch>
                             <a:fillRect/>
                           </a:stretch>
@@ -2732,21 +2633,7 @@
         <w:rPr>
           <w:spacing w:val="-2"/>
         </w:rPr>
-        <w:t>{{</w:t>
-      </w:r>
-      <w:proofErr w:type="spellStart"/>
-      <w:r>
-        <w:rPr>
-          <w:spacing w:val="-2"/>
-        </w:rPr>
-        <w:t>dtr</w:t>
-      </w:r>
-      <w:proofErr w:type="spellEnd"/>
-      <w:r>
-        <w:rPr>
-          <w:spacing w:val="-2"/>
-        </w:rPr>
-        <w:t>}}</w:t>
+        <w:t>{{dtr}}</w:t>
       </w:r>
       <w:r>
         <w:rPr>
